--- a/PerkoBot Documentation.docx
+++ b/PerkoBot Documentation.docx
@@ -159,26 +159,538 @@
       <w:pPr>
         <w:rPr>
           <w:rFonts w:ascii="Times" w:hAnsi="Times"/>
-        </w:rPr>
-      </w:pPr>
-      <w:r>
-        <w:rPr>
-          <w:rFonts w:ascii="Times" w:hAnsi="Times"/>
-        </w:rPr>
-        <w:t>PerkoBot Documentation</w:t>
-      </w:r>
-    </w:p>
-    <w:p>
-      <w:pPr>
-        <w:rPr>
-          <w:rFonts w:ascii="Times" w:hAnsi="Times"/>
-        </w:rPr>
-      </w:pPr>
-      <w:r>
-        <w:rPr>
-          <w:rFonts w:ascii="Times" w:hAnsi="Times"/>
-        </w:rPr>
-        <w:t>Smart Systems Lab</w:t>
+          <w:b/>
+          <w:bCs/>
+        </w:rPr>
+      </w:pPr>
+      <w:r>
+        <w:rPr>
+          <w:rFonts w:ascii="Times" w:hAnsi="Times"/>
+          <w:b/>
+          <w:bCs/>
+        </w:rPr>
+        <w:t>PerkoBot</w:t>
+      </w:r>
+    </w:p>
+    <w:p>
+      <w:pPr>
+        <w:rPr>
+          <w:rFonts w:ascii="Times" w:hAnsi="Times"/>
+        </w:rPr>
+      </w:pPr>
+      <w:r>
+        <w:rPr>
+          <w:rFonts w:ascii="Times" w:hAnsi="Times"/>
+        </w:rPr>
+        <w:t>PerkoBot is an autonomous smart robot.</w:t>
+      </w:r>
+    </w:p>
+    <w:p>
+      <w:pPr>
+        <w:rPr>
+          <w:rFonts w:ascii="Times" w:hAnsi="Times"/>
+        </w:rPr>
+      </w:pPr>
+    </w:p>
+    <w:p>
+      <w:pPr>
+        <w:rPr>
+          <w:rFonts w:ascii="Times" w:hAnsi="Times"/>
+          <w:u w:val="single"/>
+        </w:rPr>
+      </w:pPr>
+      <w:r>
+        <w:rPr>
+          <w:rFonts w:ascii="Times" w:hAnsi="Times"/>
+          <w:u w:val="single"/>
+        </w:rPr>
+        <w:t>HARDWARE</w:t>
+      </w:r>
+    </w:p>
+    <w:p>
+      <w:pPr>
+        <w:rPr>
+          <w:rFonts w:ascii="Times" w:hAnsi="Times"/>
+        </w:rPr>
+      </w:pPr>
+      <w:r>
+        <w:rPr>
+          <w:rFonts w:ascii="Times" w:hAnsi="Times"/>
+        </w:rPr>
+        <w:t xml:space="preserve">PerkoBot Main Processor: </w:t>
+      </w:r>
+      <w:r>
+        <w:rPr>
+          <w:rFonts w:ascii="Times" w:hAnsi="Times"/>
+        </w:rPr>
+        <w:t>NVIDIA Jetson AGX Xavier</w:t>
+      </w:r>
+    </w:p>
+    <w:p>
+      <w:pPr>
+        <w:rPr>
+          <w:rFonts w:ascii="Times" w:hAnsi="Times"/>
+        </w:rPr>
+      </w:pPr>
+      <w:r>
+        <w:rPr>
+          <w:rFonts w:ascii="Times" w:hAnsi="Times"/>
+          <w:noProof/>
+        </w:rPr>
+        <w:drawing>
+          <wp:inline distT="0" distB="0" distL="0" distR="0" wp14:anchorId="130AF549" wp14:editId="7280DDC5">
+            <wp:extent cx="1828800" cy="1474955"/>
+            <wp:effectExtent l="12700" t="12700" r="12700" b="11430"/>
+            <wp:docPr id="1" name="Picture 1" descr="A picture containing text, electronics, projector&#10;&#10;Description automatically generated"/>
+            <wp:cNvGraphicFramePr>
+              <a:graphicFrameLocks xmlns:a="http://schemas.openxmlformats.org/drawingml/2006/main" noChangeAspect="1"/>
+            </wp:cNvGraphicFramePr>
+            <a:graphic xmlns:a="http://schemas.openxmlformats.org/drawingml/2006/main">
+              <a:graphicData uri="http://schemas.openxmlformats.org/drawingml/2006/picture">
+                <pic:pic xmlns:pic="http://schemas.openxmlformats.org/drawingml/2006/picture">
+                  <pic:nvPicPr>
+                    <pic:cNvPr id="1" name="Picture 1" descr="A picture containing text, electronics, projector&#10;&#10;Description automatically generated"/>
+                    <pic:cNvPicPr/>
+                  </pic:nvPicPr>
+                  <pic:blipFill>
+                    <a:blip r:embed="rId6" cstate="print">
+                      <a:extLst>
+                        <a:ext uri="{28A0092B-C50C-407E-A947-70E740481C1C}">
+                          <a14:useLocalDpi xmlns:a14="http://schemas.microsoft.com/office/drawing/2010/main" val="0"/>
+                        </a:ext>
+                      </a:extLst>
+                    </a:blip>
+                    <a:stretch>
+                      <a:fillRect/>
+                    </a:stretch>
+                  </pic:blipFill>
+                  <pic:spPr>
+                    <a:xfrm>
+                      <a:off x="0" y="0"/>
+                      <a:ext cx="1828800" cy="1474955"/>
+                    </a:xfrm>
+                    <a:prstGeom prst="rect">
+                      <a:avLst/>
+                    </a:prstGeom>
+                    <a:ln>
+                      <a:solidFill>
+                        <a:schemeClr val="accent1"/>
+                      </a:solidFill>
+                    </a:ln>
+                  </pic:spPr>
+                </pic:pic>
+              </a:graphicData>
+            </a:graphic>
+          </wp:inline>
+        </w:drawing>
+      </w:r>
+      <w:r>
+        <w:rPr>
+          <w:rFonts w:ascii="Times" w:hAnsi="Times"/>
+        </w:rPr>
+        <w:t xml:space="preserve">       </w:t>
+      </w:r>
+      <w:r>
+        <w:rPr>
+          <w:rFonts w:ascii="Times" w:hAnsi="Times"/>
+          <w:noProof/>
+        </w:rPr>
+        <w:drawing>
+          <wp:inline distT="0" distB="0" distL="0" distR="0" wp14:anchorId="41F8C062" wp14:editId="37BF6128">
+            <wp:extent cx="3319943" cy="1473906"/>
+            <wp:effectExtent l="12700" t="12700" r="7620" b="12065"/>
+            <wp:docPr id="3" name="Picture 3" descr="Diagram&#10;&#10;Description automatically generated"/>
+            <wp:cNvGraphicFramePr>
+              <a:graphicFrameLocks xmlns:a="http://schemas.openxmlformats.org/drawingml/2006/main" noChangeAspect="1"/>
+            </wp:cNvGraphicFramePr>
+            <a:graphic xmlns:a="http://schemas.openxmlformats.org/drawingml/2006/main">
+              <a:graphicData uri="http://schemas.openxmlformats.org/drawingml/2006/picture">
+                <pic:pic xmlns:pic="http://schemas.openxmlformats.org/drawingml/2006/picture">
+                  <pic:nvPicPr>
+                    <pic:cNvPr id="3" name="Picture 3" descr="Diagram&#10;&#10;Description automatically generated"/>
+                    <pic:cNvPicPr/>
+                  </pic:nvPicPr>
+                  <pic:blipFill>
+                    <a:blip r:embed="rId7" cstate="print">
+                      <a:extLst>
+                        <a:ext uri="{28A0092B-C50C-407E-A947-70E740481C1C}">
+                          <a14:useLocalDpi xmlns:a14="http://schemas.microsoft.com/office/drawing/2010/main" val="0"/>
+                        </a:ext>
+                      </a:extLst>
+                    </a:blip>
+                    <a:stretch>
+                      <a:fillRect/>
+                    </a:stretch>
+                  </pic:blipFill>
+                  <pic:spPr>
+                    <a:xfrm>
+                      <a:off x="0" y="0"/>
+                      <a:ext cx="3330081" cy="1478407"/>
+                    </a:xfrm>
+                    <a:prstGeom prst="rect">
+                      <a:avLst/>
+                    </a:prstGeom>
+                    <a:ln>
+                      <a:solidFill>
+                        <a:schemeClr val="accent1"/>
+                      </a:solidFill>
+                    </a:ln>
+                  </pic:spPr>
+                </pic:pic>
+              </a:graphicData>
+            </a:graphic>
+          </wp:inline>
+        </w:drawing>
+      </w:r>
+    </w:p>
+    <w:p>
+      <w:pPr>
+        <w:rPr>
+          <w:rFonts w:ascii="Times" w:hAnsi="Times"/>
+        </w:rPr>
+      </w:pPr>
+    </w:p>
+    <w:p>
+      <w:pPr>
+        <w:rPr>
+          <w:rFonts w:ascii="Times" w:hAnsi="Times"/>
+        </w:rPr>
+      </w:pPr>
+      <w:r>
+        <w:rPr>
+          <w:rFonts w:ascii="Times" w:hAnsi="Times"/>
+        </w:rPr>
+        <w:t>Power Supply:</w:t>
+      </w:r>
+      <w:r>
+        <w:rPr>
+          <w:rFonts w:ascii="Times" w:hAnsi="Times"/>
+        </w:rPr>
+        <w:t xml:space="preserve"> 24v</w:t>
+      </w:r>
+    </w:p>
+    <w:p>
+      <w:pPr>
+        <w:rPr>
+          <w:rFonts w:ascii="Times" w:hAnsi="Times"/>
+        </w:rPr>
+      </w:pPr>
+      <w:r>
+        <w:rPr>
+          <w:rFonts w:ascii="Times" w:hAnsi="Times"/>
+        </w:rPr>
+        <w:t>Memory: 32gb</w:t>
+      </w:r>
+    </w:p>
+    <w:p>
+      <w:pPr>
+        <w:rPr>
+          <w:rFonts w:ascii="Times" w:hAnsi="Times"/>
+        </w:rPr>
+      </w:pPr>
+      <w:r>
+        <w:rPr>
+          <w:rFonts w:ascii="Times" w:hAnsi="Times"/>
+        </w:rPr>
+        <w:t>CPU: 8 core ARM</w:t>
+      </w:r>
+      <w:r>
+        <w:rPr>
+          <w:rFonts w:ascii="Times" w:hAnsi="Times"/>
+        </w:rPr>
+        <w:br/>
+      </w:r>
+      <w:r>
+        <w:rPr>
+          <w:rFonts w:ascii="Times" w:hAnsi="Times"/>
+        </w:rPr>
+        <w:t>Storage</w:t>
+      </w:r>
+      <w:r>
+        <w:rPr>
+          <w:rFonts w:ascii="Times" w:hAnsi="Times"/>
+        </w:rPr>
+        <w:t xml:space="preserve">: </w:t>
+      </w:r>
+      <w:r>
+        <w:rPr>
+          <w:rFonts w:ascii="Times" w:hAnsi="Times"/>
+        </w:rPr>
+        <w:t>32GB eMMC 5.1</w:t>
+      </w:r>
+    </w:p>
+    <w:p>
+      <w:pPr>
+        <w:rPr>
+          <w:rFonts w:ascii="Times" w:hAnsi="Times"/>
+        </w:rPr>
+      </w:pPr>
+    </w:p>
+    <w:p>
+      <w:pPr>
+        <w:rPr>
+          <w:rFonts w:ascii="Times" w:hAnsi="Times"/>
+        </w:rPr>
+      </w:pPr>
+      <w:r>
+        <w:rPr>
+          <w:rFonts w:ascii="Times" w:hAnsi="Times"/>
+        </w:rPr>
+        <w:t>Expansion Header (NEEDS VERIFICATION):</w:t>
+      </w:r>
+    </w:p>
+    <w:p>
+      <w:pPr>
+        <w:rPr>
+          <w:rFonts w:ascii="Times New Roman" w:eastAsia="Times New Roman" w:hAnsi="Times New Roman" w:cs="Times New Roman"/>
+        </w:rPr>
+      </w:pPr>
+      <w:r>
+        <w:rPr>
+          <w:rFonts w:ascii="Times New Roman" w:eastAsia="Times New Roman" w:hAnsi="Times New Roman" w:cs="Times New Roman"/>
+        </w:rPr>
+        <w:fldChar w:fldCharType="begin"/>
+      </w:r>
+      <w:r>
+        <w:rPr>
+          <w:rFonts w:ascii="Times New Roman" w:eastAsia="Times New Roman" w:hAnsi="Times New Roman" w:cs="Times New Roman"/>
+        </w:rPr>
+        <w:instrText xml:space="preserve"> INCLUDEPICTURE "/var/folders/z6/jch4ndwn26gf_wdtdf77fdvr0000gn/T/com.microsoft.Word/WebArchiveCopyPasteTempFiles/96974cfe272d66ec4e5af099662ae1289e3b38eb_2_519x500.png" \* MERGEFORMATINET </w:instrText>
+      </w:r>
+      <w:r>
+        <w:rPr>
+          <w:rFonts w:ascii="Times New Roman" w:eastAsia="Times New Roman" w:hAnsi="Times New Roman" w:cs="Times New Roman"/>
+        </w:rPr>
+        <w:fldChar w:fldCharType="separate"/>
+      </w:r>
+      <w:r>
+        <w:rPr>
+          <w:rFonts w:ascii="Times New Roman" w:eastAsia="Times New Roman" w:hAnsi="Times New Roman" w:cs="Times New Roman"/>
+          <w:noProof/>
+        </w:rPr>
+        <w:drawing>
+          <wp:inline distT="0" distB="0" distL="0" distR="0" wp14:anchorId="3D391163" wp14:editId="59CE74B2">
+            <wp:extent cx="2300377" cy="1868338"/>
+            <wp:effectExtent l="12700" t="12700" r="11430" b="11430"/>
+            <wp:docPr id="2" name="Picture 2" descr="image"/>
+            <wp:cNvGraphicFramePr>
+              <a:graphicFrameLocks xmlns:a="http://schemas.openxmlformats.org/drawingml/2006/main" noChangeAspect="1"/>
+            </wp:cNvGraphicFramePr>
+            <a:graphic xmlns:a="http://schemas.openxmlformats.org/drawingml/2006/main">
+              <a:graphicData uri="http://schemas.openxmlformats.org/drawingml/2006/picture">
+                <pic:pic xmlns:pic="http://schemas.openxmlformats.org/drawingml/2006/picture">
+                  <pic:nvPicPr>
+                    <pic:cNvPr id="0" name="Picture 1" descr="image"/>
+                    <pic:cNvPicPr>
+                      <a:picLocks noChangeAspect="1" noChangeArrowheads="1"/>
+                    </pic:cNvPicPr>
+                  </pic:nvPicPr>
+                  <pic:blipFill rotWithShape="1">
+                    <a:blip r:embed="rId8">
+                      <a:extLst>
+                        <a:ext uri="{28A0092B-C50C-407E-A947-70E740481C1C}">
+                          <a14:useLocalDpi xmlns:a14="http://schemas.microsoft.com/office/drawing/2010/main" val="0"/>
+                        </a:ext>
+                      </a:extLst>
+                    </a:blip>
+                    <a:srcRect l="2248" r="7834" b="24184"/>
+                    <a:stretch/>
+                  </pic:blipFill>
+                  <pic:spPr bwMode="auto">
+                    <a:xfrm>
+                      <a:off x="0" y="0"/>
+                      <a:ext cx="2302181" cy="1869804"/>
+                    </a:xfrm>
+                    <a:prstGeom prst="rect">
+                      <a:avLst/>
+                    </a:prstGeom>
+                    <a:noFill/>
+                    <a:ln>
+                      <a:solidFill>
+                        <a:schemeClr val="accent1"/>
+                      </a:solidFill>
+                    </a:ln>
+                    <a:extLst>
+                      <a:ext uri="{53640926-AAD7-44D8-BBD7-CCE9431645EC}">
+                        <a14:shadowObscured xmlns:a14="http://schemas.microsoft.com/office/drawing/2010/main"/>
+                      </a:ext>
+                    </a:extLst>
+                  </pic:spPr>
+                </pic:pic>
+              </a:graphicData>
+            </a:graphic>
+          </wp:inline>
+        </w:drawing>
+      </w:r>
+      <w:r>
+        <w:rPr>
+          <w:rFonts w:ascii="Times New Roman" w:eastAsia="Times New Roman" w:hAnsi="Times New Roman" w:cs="Times New Roman"/>
+        </w:rPr>
+        <w:fldChar w:fldCharType="end"/>
+      </w:r>
+    </w:p>
+    <w:p>
+      <w:pPr>
+        <w:rPr>
+          <w:rFonts w:ascii="Times" w:hAnsi="Times"/>
+        </w:rPr>
+      </w:pPr>
+    </w:p>
+    <w:p>
+      <w:pPr>
+        <w:rPr>
+          <w:rFonts w:ascii="Times" w:hAnsi="Times"/>
+        </w:rPr>
+      </w:pPr>
+    </w:p>
+    <w:p>
+      <w:pPr>
+        <w:rPr>
+          <w:rFonts w:ascii="Times" w:hAnsi="Times"/>
+          <w:u w:val="single"/>
+        </w:rPr>
+      </w:pPr>
+      <w:r>
+        <w:rPr>
+          <w:rFonts w:ascii="Times" w:hAnsi="Times"/>
+          <w:u w:val="single"/>
+        </w:rPr>
+        <w:t>SOFTWARE</w:t>
+      </w:r>
+    </w:p>
+    <w:p>
+      <w:pPr>
+        <w:rPr>
+          <w:rFonts w:ascii="Times" w:hAnsi="Times"/>
+        </w:rPr>
+      </w:pPr>
+    </w:p>
+    <w:p>
+      <w:pPr>
+        <w:rPr>
+          <w:rFonts w:ascii="Times" w:hAnsi="Times"/>
+        </w:rPr>
+      </w:pPr>
+      <w:r>
+        <w:rPr>
+          <w:rFonts w:ascii="Times" w:hAnsi="Times"/>
+        </w:rPr>
+        <w:t xml:space="preserve">ROS </w:t>
+      </w:r>
+      <w:r>
+        <w:rPr>
+          <w:rFonts w:ascii="Times" w:hAnsi="Times"/>
+        </w:rPr>
+        <w:t>Melodic on Nvidia Xavier AGX:</w:t>
+      </w:r>
+    </w:p>
+    <w:p>
+      <w:pPr>
+        <w:rPr>
+          <w:rFonts w:ascii="Times" w:hAnsi="Times"/>
+        </w:rPr>
+      </w:pPr>
+      <w:hyperlink r:id="rId9" w:history="1">
+        <w:r>
+          <w:rPr>
+            <w:rStyle w:val="Hyperlink"/>
+            <w:rFonts w:ascii="Times" w:hAnsi="Times"/>
+          </w:rPr>
+          <w:t>https://www.youtube.com/watch?v=HjFs00rrJfY</w:t>
+        </w:r>
+      </w:hyperlink>
+      <w:r>
+        <w:rPr>
+          <w:rFonts w:ascii="Times" w:hAnsi="Times"/>
+        </w:rPr>
+        <w:t xml:space="preserve"> </w:t>
+      </w:r>
+    </w:p>
+    <w:p>
+      <w:pPr>
+        <w:rPr>
+          <w:rFonts w:ascii="Times" w:hAnsi="Times"/>
+        </w:rPr>
+      </w:pPr>
+      <w:hyperlink r:id="rId10" w:history="1">
+        <w:r>
+          <w:rPr>
+            <w:rStyle w:val="Hyperlink"/>
+            <w:rFonts w:ascii="Times" w:hAnsi="Times"/>
+          </w:rPr>
+          <w:t>https://www.jetsonhacks.com/2018/10/26/robot-operating-system-ros-on-nvidia-jetson-agx-xavier-developer-kit/</w:t>
+        </w:r>
+      </w:hyperlink>
+      <w:r>
+        <w:rPr>
+          <w:rFonts w:ascii="Times" w:hAnsi="Times"/>
+        </w:rPr>
+        <w:t xml:space="preserve"> </w:t>
+      </w:r>
+    </w:p>
+    <w:p>
+      <w:pPr>
+        <w:rPr>
+          <w:rFonts w:ascii="Times" w:hAnsi="Times"/>
+        </w:rPr>
+      </w:pPr>
+    </w:p>
+    <w:p>
+      <w:pPr>
+        <w:rPr>
+          <w:rFonts w:ascii="Times" w:hAnsi="Times"/>
+        </w:rPr>
+      </w:pPr>
+      <w:r>
+        <w:rPr>
+          <w:rFonts w:ascii="Times" w:hAnsi="Times"/>
+        </w:rPr>
+        <w:t>Jetson Developer kit version:</w:t>
+      </w:r>
+    </w:p>
+    <w:p>
+      <w:pPr>
+        <w:rPr>
+          <w:rFonts w:ascii="Times" w:hAnsi="Times"/>
+        </w:rPr>
+      </w:pPr>
+      <w:r>
+        <w:rPr>
+          <w:rFonts w:ascii="Times" w:hAnsi="Times"/>
+        </w:rPr>
+        <w:t xml:space="preserve">Steps: </w:t>
+      </w:r>
+    </w:p>
+    <w:p>
+      <w:pPr>
+        <w:pStyle w:val="ListParagraph"/>
+        <w:numPr>
+          <w:ilvl w:val="0"/>
+          <w:numId w:val="1"/>
+        </w:numPr>
+        <w:rPr>
+          <w:rFonts w:ascii="Times" w:hAnsi="Times"/>
+        </w:rPr>
+      </w:pPr>
+    </w:p>
+    <w:p>
+      <w:pPr>
+        <w:rPr>
+          <w:rFonts w:ascii="Times" w:hAnsi="Times"/>
+        </w:rPr>
+      </w:pPr>
+    </w:p>
+    <w:p>
+      <w:pPr>
+        <w:rPr>
+          <w:rFonts w:ascii="Times" w:hAnsi="Times"/>
+        </w:rPr>
+      </w:pPr>
+      <w:r>
+        <w:rPr>
+          <w:rFonts w:ascii="Times" w:hAnsi="Times"/>
+        </w:rPr>
+        <w:t>Three main Git repos:</w:t>
       </w:r>
     </w:p>
     <w:p>
@@ -196,6 +708,103 @@
     </w:sectPr>
   </w:body>
 </w:document>
+</file>
+
+<file path=word/numbering.xml><?xml version="1.0" encoding="utf-8"?>
+<w:numbering xmlns:wpc="http://schemas.microsoft.com/office/word/2010/wordprocessingCanvas" xmlns:cx="http://schemas.microsoft.com/office/drawing/2014/chartex" xmlns:cx1="http://schemas.microsoft.com/office/drawing/2015/9/8/chartex" xmlns:cx2="http://schemas.microsoft.com/office/drawing/2015/10/21/chartex" xmlns:cx3="http://schemas.microsoft.com/office/drawing/2016/5/9/chartex" xmlns:cx4="http://schemas.microsoft.com/office/drawing/2016/5/10/chartex" xmlns:cx5="http://schemas.microsoft.com/office/drawing/2016/5/11/chartex" xmlns:cx6="http://schemas.microsoft.com/office/drawing/2016/5/12/chartex" xmlns:cx7="http://schemas.microsoft.com/office/drawing/2016/5/13/chartex" xmlns:cx8="http://schemas.microsoft.com/office/drawing/2016/5/14/chartex" xmlns:mc="http://schemas.openxmlformats.org/markup-compatibility/2006" xmlns:aink="http://schemas.microsoft.com/office/drawing/2016/ink" xmlns:am3d="http://schemas.microsoft.com/office/drawing/2017/model3d" xmlns:o="urn:schemas-microsoft-com:office:office" xmlns:r="http://schemas.openxmlformats.org/officeDocument/2006/relationships" xmlns:m="http://schemas.openxmlformats.org/officeDocument/2006/math" xmlns:v="urn:schemas-microsoft-com:vml" xmlns:wp14="http://schemas.microsoft.com/office/word/2010/wordprocessingDrawing" xmlns:wp="http://schemas.openxmlformats.org/drawingml/2006/wordprocessingDrawing" xmlns:w10="urn:schemas-microsoft-com:office:word" xmlns:w="http://schemas.openxmlformats.org/wordprocessingml/2006/main" xmlns:w14="http://schemas.microsoft.com/office/word/2010/wordml" xmlns:w15="http://schemas.microsoft.com/office/word/2012/wordml" xmlns:w16cex="http://schemas.microsoft.com/office/word/2018/wordml/cex" xmlns:w16cid="http://schemas.microsoft.com/office/word/2016/wordml/cid" xmlns:w16="http://schemas.microsoft.com/office/word/2018/wordml" xmlns:w16sdtdh="http://schemas.microsoft.com/office/word/2020/wordml/sdtdatahash" xmlns:w16se="http://schemas.microsoft.com/office/word/2015/wordml/symex" xmlns:wpg="http://schemas.microsoft.com/office/word/2010/wordprocessingGroup" xmlns:wpi="http://schemas.microsoft.com/office/word/2010/wordprocessingInk" xmlns:wne="http://schemas.microsoft.com/office/word/2006/wordml" xmlns:wps="http://schemas.microsoft.com/office/word/2010/wordprocessingShape" mc:Ignorable="w14 w15 w16se w16cid w16 w16cex w16sdtdh wp14">
+  <w:abstractNum w:abstractNumId="0" w15:restartNumberingAfterBreak="0">
+    <w:nsid w:val="1D7601C2"/>
+    <w:multiLevelType w:val="hybridMultilevel"/>
+    <w:tmpl w:val="C92ACB88"/>
+    <w:lvl w:ilvl="0" w:tplc="04090011">
+      <w:start w:val="1"/>
+      <w:numFmt w:val="decimal"/>
+      <w:lvlText w:val="%1)"/>
+      <w:lvlJc w:val="left"/>
+      <w:pPr>
+        <w:ind w:left="720" w:hanging="360"/>
+      </w:pPr>
+      <w:rPr>
+        <w:rFonts w:hint="default"/>
+      </w:rPr>
+    </w:lvl>
+    <w:lvl w:ilvl="1" w:tplc="04090019" w:tentative="1">
+      <w:start w:val="1"/>
+      <w:numFmt w:val="lowerLetter"/>
+      <w:lvlText w:val="%2."/>
+      <w:lvlJc w:val="left"/>
+      <w:pPr>
+        <w:ind w:left="1440" w:hanging="360"/>
+      </w:pPr>
+    </w:lvl>
+    <w:lvl w:ilvl="2" w:tplc="0409001B" w:tentative="1">
+      <w:start w:val="1"/>
+      <w:numFmt w:val="lowerRoman"/>
+      <w:lvlText w:val="%3."/>
+      <w:lvlJc w:val="right"/>
+      <w:pPr>
+        <w:ind w:left="2160" w:hanging="180"/>
+      </w:pPr>
+    </w:lvl>
+    <w:lvl w:ilvl="3" w:tplc="0409000F" w:tentative="1">
+      <w:start w:val="1"/>
+      <w:numFmt w:val="decimal"/>
+      <w:lvlText w:val="%4."/>
+      <w:lvlJc w:val="left"/>
+      <w:pPr>
+        <w:ind w:left="2880" w:hanging="360"/>
+      </w:pPr>
+    </w:lvl>
+    <w:lvl w:ilvl="4" w:tplc="04090019" w:tentative="1">
+      <w:start w:val="1"/>
+      <w:numFmt w:val="lowerLetter"/>
+      <w:lvlText w:val="%5."/>
+      <w:lvlJc w:val="left"/>
+      <w:pPr>
+        <w:ind w:left="3600" w:hanging="360"/>
+      </w:pPr>
+    </w:lvl>
+    <w:lvl w:ilvl="5" w:tplc="0409001B" w:tentative="1">
+      <w:start w:val="1"/>
+      <w:numFmt w:val="lowerRoman"/>
+      <w:lvlText w:val="%6."/>
+      <w:lvlJc w:val="right"/>
+      <w:pPr>
+        <w:ind w:left="4320" w:hanging="180"/>
+      </w:pPr>
+    </w:lvl>
+    <w:lvl w:ilvl="6" w:tplc="0409000F" w:tentative="1">
+      <w:start w:val="1"/>
+      <w:numFmt w:val="decimal"/>
+      <w:lvlText w:val="%7."/>
+      <w:lvlJc w:val="left"/>
+      <w:pPr>
+        <w:ind w:left="5040" w:hanging="360"/>
+      </w:pPr>
+    </w:lvl>
+    <w:lvl w:ilvl="7" w:tplc="04090019" w:tentative="1">
+      <w:start w:val="1"/>
+      <w:numFmt w:val="lowerLetter"/>
+      <w:lvlText w:val="%8."/>
+      <w:lvlJc w:val="left"/>
+      <w:pPr>
+        <w:ind w:left="5760" w:hanging="360"/>
+      </w:pPr>
+    </w:lvl>
+    <w:lvl w:ilvl="8" w:tplc="0409001B" w:tentative="1">
+      <w:start w:val="1"/>
+      <w:numFmt w:val="lowerRoman"/>
+      <w:lvlText w:val="%9."/>
+      <w:lvlJc w:val="right"/>
+      <w:pPr>
+        <w:ind w:left="6480" w:hanging="180"/>
+      </w:pPr>
+    </w:lvl>
+  </w:abstractNum>
+  <w:num w:numId="1">
+    <w:abstractNumId w:val="0"/>
+  </w:num>
+</w:numbering>
 </file>
 
 <file path=word/styles.xml><?xml version="1.0" encoding="utf-8"?>
@@ -620,6 +1229,52 @@
     <w:semiHidden/>
     <w:unhideWhenUsed/>
   </w:style>
+  <w:style w:type="character" w:styleId="Hyperlink">
+    <w:name w:val="Hyperlink"/>
+    <w:basedOn w:val="DefaultParagraphFont"/>
+    <w:uiPriority w:val="99"/>
+    <w:unhideWhenUsed/>
+    <w:rsid w:val="00E06EDD"/>
+    <w:rPr>
+      <w:color w:val="0563C1" w:themeColor="hyperlink"/>
+      <w:u w:val="single"/>
+    </w:rPr>
+  </w:style>
+  <w:style w:type="character" w:styleId="UnresolvedMention">
+    <w:name w:val="Unresolved Mention"/>
+    <w:basedOn w:val="DefaultParagraphFont"/>
+    <w:uiPriority w:val="99"/>
+    <w:semiHidden/>
+    <w:unhideWhenUsed/>
+    <w:rsid w:val="00E06EDD"/>
+    <w:rPr>
+      <w:color w:val="605E5C"/>
+      <w:shd w:val="clear" w:color="auto" w:fill="E1DFDD"/>
+    </w:rPr>
+  </w:style>
+  <w:style w:type="character" w:styleId="FollowedHyperlink">
+    <w:name w:val="FollowedHyperlink"/>
+    <w:basedOn w:val="DefaultParagraphFont"/>
+    <w:uiPriority w:val="99"/>
+    <w:semiHidden/>
+    <w:unhideWhenUsed/>
+    <w:rsid w:val="009E4FDB"/>
+    <w:rPr>
+      <w:color w:val="954F72" w:themeColor="followedHyperlink"/>
+      <w:u w:val="single"/>
+    </w:rPr>
+  </w:style>
+  <w:style w:type="paragraph" w:styleId="ListParagraph">
+    <w:name w:val="List Paragraph"/>
+    <w:basedOn w:val="Normal"/>
+    <w:uiPriority w:val="34"/>
+    <w:qFormat/>
+    <w:rsid w:val="00D7562D"/>
+    <w:pPr>
+      <w:ind w:left="720"/>
+      <w:contextualSpacing/>
+    </w:pPr>
+  </w:style>
 </w:styles>
 </file>
 
@@ -916,4 +1571,16 @@
     </a:ext>
   </a:extLst>
 </a:theme>
+</file>
+
+<file path=customXml/item1.xml><?xml version="1.0" encoding="utf-8"?>
+<b:Sources xmlns:b="http://schemas.openxmlformats.org/officeDocument/2006/bibliography" xmlns="http://schemas.openxmlformats.org/officeDocument/2006/bibliography" SelectedStyle="/IEEE2006OfficeOnline.xsl" StyleName="IEEE" Version="2006"/>
+</file>
+
+<file path=customXml/itemProps1.xml><?xml version="1.0" encoding="utf-8"?>
+<ds:datastoreItem xmlns:ds="http://schemas.openxmlformats.org/officeDocument/2006/customXml" ds:itemID="{0D93EEF5-6A9E-5349-A9B9-94B4A4BC11D7}">
+  <ds:schemaRefs>
+    <ds:schemaRef ds:uri="http://schemas.openxmlformats.org/officeDocument/2006/bibliography"/>
+  </ds:schemaRefs>
+</ds:datastoreItem>
 </file>
--- a/PerkoBot Documentation.docx
+++ b/PerkoBot Documentation.docx
@@ -238,7 +238,7 @@
           <w:noProof/>
         </w:rPr>
         <w:drawing>
-          <wp:inline distT="0" distB="0" distL="0" distR="0" wp14:anchorId="130AF549" wp14:editId="7280DDC5">
+          <wp:inline distT="0" distB="0" distL="0" distR="0" wp14:anchorId="130AF549" wp14:editId="0D4BF64D">
             <wp:extent cx="1828800" cy="1474955"/>
             <wp:effectExtent l="12700" t="12700" r="12700" b="11430"/>
             <wp:docPr id="1" name="Picture 1" descr="A picture containing text, electronics, projector&#10;&#10;Description automatically generated"/>
@@ -274,7 +274,7 @@
                     </a:prstGeom>
                     <a:ln>
                       <a:solidFill>
-                        <a:schemeClr val="accent1"/>
+                        <a:schemeClr val="tx1"/>
                       </a:solidFill>
                     </a:ln>
                   </pic:spPr>
@@ -296,7 +296,7 @@
           <w:noProof/>
         </w:rPr>
         <w:drawing>
-          <wp:inline distT="0" distB="0" distL="0" distR="0" wp14:anchorId="41F8C062" wp14:editId="37BF6128">
+          <wp:inline distT="0" distB="0" distL="0" distR="0" wp14:anchorId="41F8C062" wp14:editId="05B1B3D0">
             <wp:extent cx="3319943" cy="1473906"/>
             <wp:effectExtent l="12700" t="12700" r="7620" b="12065"/>
             <wp:docPr id="3" name="Picture 3" descr="Diagram&#10;&#10;Description automatically generated"/>
@@ -332,7 +332,7 @@
                     </a:prstGeom>
                     <a:ln>
                       <a:solidFill>
-                        <a:schemeClr val="accent1"/>
+                        <a:schemeClr val="tx1"/>
                       </a:solidFill>
                     </a:ln>
                   </pic:spPr>
@@ -392,8 +392,16 @@
         <w:rPr>
           <w:rFonts w:ascii="Times" w:hAnsi="Times"/>
         </w:rPr>
-        <w:t>CPU: 8 core ARM</w:t>
-      </w:r>
+        <w:t xml:space="preserve">CPU: 8 core </w:t>
+      </w:r>
+      <w:proofErr w:type="gramStart"/>
+      <w:r>
+        <w:rPr>
+          <w:rFonts w:ascii="Times" w:hAnsi="Times"/>
+        </w:rPr>
+        <w:t>ARM</w:t>
+      </w:r>
+      <w:proofErr w:type="gramEnd"/>
       <w:r>
         <w:rPr>
           <w:rFonts w:ascii="Times" w:hAnsi="Times"/>
@@ -430,49 +438,33 @@
       <w:pPr>
         <w:rPr>
           <w:rFonts w:ascii="Times" w:hAnsi="Times"/>
-        </w:rPr>
-      </w:pPr>
-      <w:r>
-        <w:rPr>
-          <w:rFonts w:ascii="Times" w:hAnsi="Times"/>
-        </w:rPr>
-        <w:t>Expansion Header (NEEDS VERIFICATION):</w:t>
-      </w:r>
-    </w:p>
-    <w:p>
-      <w:pPr>
-        <w:rPr>
-          <w:rFonts w:ascii="Times New Roman" w:eastAsia="Times New Roman" w:hAnsi="Times New Roman" w:cs="Times New Roman"/>
-        </w:rPr>
-      </w:pPr>
-      <w:r>
-        <w:rPr>
-          <w:rFonts w:ascii="Times New Roman" w:eastAsia="Times New Roman" w:hAnsi="Times New Roman" w:cs="Times New Roman"/>
-        </w:rPr>
-        <w:fldChar w:fldCharType="begin"/>
-      </w:r>
-      <w:r>
-        <w:rPr>
-          <w:rFonts w:ascii="Times New Roman" w:eastAsia="Times New Roman" w:hAnsi="Times New Roman" w:cs="Times New Roman"/>
-        </w:rPr>
-        <w:instrText xml:space="preserve"> INCLUDEPICTURE "/var/folders/z6/jch4ndwn26gf_wdtdf77fdvr0000gn/T/com.microsoft.Word/WebArchiveCopyPasteTempFiles/96974cfe272d66ec4e5af099662ae1289e3b38eb_2_519x500.png" \* MERGEFORMATINET </w:instrText>
-      </w:r>
-      <w:r>
-        <w:rPr>
-          <w:rFonts w:ascii="Times New Roman" w:eastAsia="Times New Roman" w:hAnsi="Times New Roman" w:cs="Times New Roman"/>
-        </w:rPr>
-        <w:fldChar w:fldCharType="separate"/>
-      </w:r>
-      <w:r>
-        <w:rPr>
-          <w:rFonts w:ascii="Times New Roman" w:eastAsia="Times New Roman" w:hAnsi="Times New Roman" w:cs="Times New Roman"/>
+          <w:u w:val="single"/>
+        </w:rPr>
+      </w:pPr>
+      <w:r>
+        <w:rPr>
+          <w:rFonts w:ascii="Times" w:hAnsi="Times"/>
+          <w:u w:val="single"/>
+        </w:rPr>
+        <w:t>PerkoBot Circuitry</w:t>
+      </w:r>
+    </w:p>
+    <w:p>
+      <w:pPr>
+        <w:rPr>
+          <w:rFonts w:ascii="Times" w:hAnsi="Times"/>
+        </w:rPr>
+      </w:pPr>
+      <w:r>
+        <w:rPr>
+          <w:rFonts w:ascii="Times" w:hAnsi="Times"/>
           <w:noProof/>
         </w:rPr>
         <w:drawing>
-          <wp:inline distT="0" distB="0" distL="0" distR="0" wp14:anchorId="3D391163" wp14:editId="59CE74B2">
-            <wp:extent cx="2300377" cy="1868338"/>
-            <wp:effectExtent l="12700" t="12700" r="11430" b="11430"/>
-            <wp:docPr id="2" name="Picture 2" descr="image"/>
+          <wp:inline distT="0" distB="0" distL="0" distR="0" wp14:anchorId="40327224" wp14:editId="225082AC">
+            <wp:extent cx="6125244" cy="4389120"/>
+            <wp:effectExtent l="12700" t="12700" r="8890" b="17780"/>
+            <wp:docPr id="4" name="Picture 4" descr="Diagram&#10;&#10;Description automatically generated"/>
             <wp:cNvGraphicFramePr>
               <a:graphicFrameLocks xmlns:a="http://schemas.openxmlformats.org/drawingml/2006/main" noChangeAspect="1"/>
             </wp:cNvGraphicFramePr>
@@ -480,41 +472,34 @@
               <a:graphicData uri="http://schemas.openxmlformats.org/drawingml/2006/picture">
                 <pic:pic xmlns:pic="http://schemas.openxmlformats.org/drawingml/2006/picture">
                   <pic:nvPicPr>
-                    <pic:cNvPr id="0" name="Picture 1" descr="image"/>
-                    <pic:cNvPicPr>
-                      <a:picLocks noChangeAspect="1" noChangeArrowheads="1"/>
-                    </pic:cNvPicPr>
+                    <pic:cNvPr id="4" name="Picture 4" descr="Diagram&#10;&#10;Description automatically generated"/>
+                    <pic:cNvPicPr/>
                   </pic:nvPicPr>
-                  <pic:blipFill rotWithShape="1">
-                    <a:blip r:embed="rId8">
+                  <pic:blipFill>
+                    <a:blip r:embed="rId8" cstate="print">
                       <a:extLst>
                         <a:ext uri="{28A0092B-C50C-407E-A947-70E740481C1C}">
                           <a14:useLocalDpi xmlns:a14="http://schemas.microsoft.com/office/drawing/2010/main" val="0"/>
                         </a:ext>
                       </a:extLst>
                     </a:blip>
-                    <a:srcRect l="2248" r="7834" b="24184"/>
-                    <a:stretch/>
+                    <a:stretch>
+                      <a:fillRect/>
+                    </a:stretch>
                   </pic:blipFill>
-                  <pic:spPr bwMode="auto">
+                  <pic:spPr>
                     <a:xfrm>
                       <a:off x="0" y="0"/>
-                      <a:ext cx="2302181" cy="1869804"/>
+                      <a:ext cx="6125244" cy="4389120"/>
                     </a:xfrm>
                     <a:prstGeom prst="rect">
                       <a:avLst/>
                     </a:prstGeom>
-                    <a:noFill/>
                     <a:ln>
                       <a:solidFill>
-                        <a:schemeClr val="accent1"/>
+                        <a:schemeClr val="tx1"/>
                       </a:solidFill>
                     </a:ln>
-                    <a:extLst>
-                      <a:ext uri="{53640926-AAD7-44D8-BBD7-CCE9431645EC}">
-                        <a14:shadowObscured xmlns:a14="http://schemas.microsoft.com/office/drawing/2010/main"/>
-                      </a:ext>
-                    </a:extLst>
                   </pic:spPr>
                 </pic:pic>
               </a:graphicData>
@@ -522,19 +507,6 @@
           </wp:inline>
         </w:drawing>
       </w:r>
-      <w:r>
-        <w:rPr>
-          <w:rFonts w:ascii="Times New Roman" w:eastAsia="Times New Roman" w:hAnsi="Times New Roman" w:cs="Times New Roman"/>
-        </w:rPr>
-        <w:fldChar w:fldCharType="end"/>
-      </w:r>
-    </w:p>
-    <w:p>
-      <w:pPr>
-        <w:rPr>
-          <w:rFonts w:ascii="Times" w:hAnsi="Times"/>
-        </w:rPr>
-      </w:pPr>
     </w:p>
     <w:p>
       <w:pPr>
@@ -571,6 +543,12 @@
           <w:rFonts w:ascii="Times" w:hAnsi="Times"/>
         </w:rPr>
       </w:pPr>
+      <w:r>
+        <w:rPr>
+          <w:rFonts w:ascii="Times" w:hAnsi="Times"/>
+        </w:rPr>
+        <w:t xml:space="preserve">Installing </w:t>
+      </w:r>
       <w:r>
         <w:rPr>
           <w:rFonts w:ascii="Times" w:hAnsi="Times"/>
@@ -692,6 +670,78 @@
         </w:rPr>
         <w:t>Three main Git repos:</w:t>
       </w:r>
+    </w:p>
+    <w:p>
+      <w:pPr>
+        <w:pStyle w:val="xmsonormal"/>
+        <w:spacing w:before="0" w:beforeAutospacing="0" w:after="0" w:afterAutospacing="0"/>
+        <w:rPr>
+          <w:rFonts w:ascii="Calibri" w:hAnsi="Calibri" w:cs="Calibri"/>
+          <w:color w:val="000000"/>
+          <w:sz w:val="22"/>
+          <w:szCs w:val="22"/>
+        </w:rPr>
+      </w:pPr>
+      <w:hyperlink r:id="rId11" w:tooltip="https://github.com/nitinrameshuf/odrive_interface" w:history="1">
+        <w:r>
+          <w:rPr>
+            <w:rStyle w:val="Hyperlink"/>
+            <w:rFonts w:ascii="Calibri" w:hAnsi="Calibri" w:cs="Calibri"/>
+            <w:color w:val="044A91"/>
+            <w:sz w:val="22"/>
+            <w:szCs w:val="22"/>
+          </w:rPr>
+          <w:t>https://github.com/nitinrameshuf/odrive_interface</w:t>
+        </w:r>
+      </w:hyperlink>
+    </w:p>
+    <w:p>
+      <w:pPr>
+        <w:pStyle w:val="xmsonormal"/>
+        <w:spacing w:before="0" w:beforeAutospacing="0" w:after="0" w:afterAutospacing="0"/>
+        <w:rPr>
+          <w:rFonts w:ascii="Calibri" w:hAnsi="Calibri" w:cs="Calibri"/>
+          <w:color w:val="000000"/>
+          <w:sz w:val="22"/>
+          <w:szCs w:val="22"/>
+        </w:rPr>
+      </w:pPr>
+      <w:hyperlink r:id="rId12" w:tooltip="https://github.com/nitinrameshuf/YZ-AIM-USB2CAN-Driver" w:history="1">
+        <w:r>
+          <w:rPr>
+            <w:rStyle w:val="Hyperlink"/>
+            <w:rFonts w:ascii="Calibri" w:hAnsi="Calibri" w:cs="Calibri"/>
+            <w:color w:val="044A91"/>
+            <w:sz w:val="22"/>
+            <w:szCs w:val="22"/>
+          </w:rPr>
+          <w:t>https://github.com/nitinrameshuf/YZ-AIM-USB2CAN-Driver</w:t>
+        </w:r>
+      </w:hyperlink>
+    </w:p>
+    <w:p>
+      <w:pPr>
+        <w:pStyle w:val="xmsonormal"/>
+        <w:spacing w:before="0" w:beforeAutospacing="0" w:after="0" w:afterAutospacing="0"/>
+        <w:rPr>
+          <w:rFonts w:ascii="Calibri" w:hAnsi="Calibri" w:cs="Calibri"/>
+          <w:color w:val="000000"/>
+          <w:sz w:val="22"/>
+          <w:szCs w:val="22"/>
+        </w:rPr>
+      </w:pPr>
+      <w:hyperlink r:id="rId13" w:tooltip="https://github.com/nitinrameshuf/perkobot" w:history="1">
+        <w:r>
+          <w:rPr>
+            <w:rStyle w:val="Hyperlink"/>
+            <w:rFonts w:ascii="Calibri" w:hAnsi="Calibri" w:cs="Calibri"/>
+            <w:color w:val="044A91"/>
+            <w:sz w:val="22"/>
+            <w:szCs w:val="22"/>
+          </w:rPr>
+          <w:t>https://github.com/nitinrameshuf/perkobot</w:t>
+        </w:r>
+      </w:hyperlink>
     </w:p>
     <w:p>
       <w:pPr>
@@ -1275,6 +1325,17 @@
       <w:contextualSpacing/>
     </w:pPr>
   </w:style>
+  <w:style w:type="paragraph" w:customStyle="1" w:styleId="xmsonormal">
+    <w:name w:val="x_msonormal"/>
+    <w:basedOn w:val="Normal"/>
+    <w:rsid w:val="009629DA"/>
+    <w:pPr>
+      <w:spacing w:before="100" w:beforeAutospacing="1" w:after="100" w:afterAutospacing="1"/>
+    </w:pPr>
+    <w:rPr>
+      <w:rFonts w:ascii="Times New Roman" w:eastAsia="Times New Roman" w:hAnsi="Times New Roman" w:cs="Times New Roman"/>
+    </w:rPr>
+  </w:style>
 </w:styles>
 </file>
 
